--- a/note/etc/kafka/kafka简介.docx
+++ b/note/etc/kafka/kafka简介.docx
@@ -1647,8 +1647,74 @@
         </w:rPr>
         <w:t>，而followers被动的从领导者拷贝数据。如果leader失败了，followers之一将自动成为新的领导者。每个服务器可能充当一些分区的leader和其他分区的follower，这样的负载就会在集群内很好的均衡分配。</w:t>
       </w:r>
-      <w:bookmarkStart w:id="0" w:name="_GoBack"/>
-      <w:bookmarkEnd w:id="0"/>
+    </w:p>
+    <w:p>
+      <w:pPr>
+        <w:widowControl/>
+        <w:shd w:val="clear" w:color="auto" w:fill="FFFFFF"/>
+        <w:spacing w:after="240" w:line="525" w:lineRule="atLeast"/>
+        <w:jc w:val="left"/>
+        <w:rPr>
+          <w:rFonts w:ascii="Arial" w:hAnsi="Arial" w:eastAsia="宋体" w:cs="Arial"/>
+          <w:color w:val="666666"/>
+          <w:kern w:val="0"/>
+          <w:szCs w:val="21"/>
+        </w:rPr>
+      </w:pPr>
+      <w:r>
+        <w:rPr>
+          <w:rFonts w:hint="eastAsia" w:ascii="Arial" w:hAnsi="Arial" w:eastAsia="宋体" w:cs="Arial"/>
+          <w:color w:val="666666"/>
+          <w:kern w:val="0"/>
+          <w:szCs w:val="21"/>
+        </w:rPr>
+        <w:drawing>
+          <wp:inline distT="0" distB="0" distL="114300" distR="114300">
+            <wp:extent cx="5274310" cy="2092325"/>
+            <wp:effectExtent l="0" t="0" r="2540" b="3175"/>
+            <wp:docPr id="7" name="图片 7" descr="kafka_patition"/>
+            <wp:cNvGraphicFramePr>
+              <a:graphicFrameLocks xmlns:a="http://schemas.openxmlformats.org/drawingml/2006/main" noChangeAspect="1"/>
+            </wp:cNvGraphicFramePr>
+            <a:graphic xmlns:a="http://schemas.openxmlformats.org/drawingml/2006/main">
+              <a:graphicData uri="http://schemas.openxmlformats.org/drawingml/2006/picture">
+                <pic:pic xmlns:pic="http://schemas.openxmlformats.org/drawingml/2006/picture">
+                  <pic:nvPicPr>
+                    <pic:cNvPr id="7" name="图片 7" descr="kafka_patition"/>
+                    <pic:cNvPicPr>
+                      <a:picLocks noChangeAspect="1"/>
+                    </pic:cNvPicPr>
+                  </pic:nvPicPr>
+                  <pic:blipFill>
+                    <a:blip r:embed="rId9"/>
+                    <a:stretch>
+                      <a:fillRect/>
+                    </a:stretch>
+                  </pic:blipFill>
+                  <pic:spPr>
+                    <a:xfrm>
+                      <a:off x="0" y="0"/>
+                      <a:ext cx="5274310" cy="2092325"/>
+                    </a:xfrm>
+                    <a:prstGeom prst="rect">
+                      <a:avLst/>
+                    </a:prstGeom>
+                  </pic:spPr>
+                </pic:pic>
+              </a:graphicData>
+            </a:graphic>
+          </wp:inline>
+        </w:drawing>
+      </w:r>
+      <w:r>
+        <w:rPr>
+          <w:rFonts w:hint="eastAsia" w:ascii="Arial" w:hAnsi="Arial" w:eastAsia="宋体" w:cs="Arial"/>
+          <w:color w:val="666666"/>
+          <w:kern w:val="0"/>
+          <w:szCs w:val="21"/>
+        </w:rPr>
+        <w:t xml:space="preserve">  </w:t>
+      </w:r>
     </w:p>
     <w:p>
       <w:pPr>
@@ -1931,7 +1997,7 @@
                     </pic:cNvPicPr>
                   </pic:nvPicPr>
                   <pic:blipFill>
-                    <a:blip r:embed="rId9">
+                    <a:blip r:embed="rId10">
                       <a:extLst>
                         <a:ext uri="{28A0092B-C50C-407E-A947-70E740481C1C}">
                           <a14:useLocalDpi xmlns:a14="http://schemas.microsoft.com/office/drawing/2010/main" val="0"/>
@@ -2055,14 +2121,30 @@
           <w:szCs w:val="21"/>
         </w:rPr>
       </w:pPr>
-      <w:r>
-        <w:rPr>
-          <w:rFonts w:ascii="Arial" w:hAnsi="Arial" w:eastAsia="宋体" w:cs="Arial"/>
-          <w:color w:val="666666"/>
-          <w:kern w:val="0"/>
-          <w:szCs w:val="21"/>
-        </w:rPr>
-        <w:t>Kafka只保证一个分区内的消息有序，不能保证一个主题的不同分区之间的消息有序。分区的消息有序与依靠主键进行数据分区的能力相结合足以满足大多数应用的要求。但是，如果你想要保证所有的消息都绝对有序可以只为一个主题分配一个分区，虽然这将意味着每个消费群同时只能有一个消费进程在消费。</w:t>
+      <w:commentRangeStart w:id="3"/>
+      <w:r>
+        <w:rPr>
+          <w:rFonts w:ascii="Arial" w:hAnsi="Arial" w:eastAsia="宋体" w:cs="Arial"/>
+          <w:b/>
+          <w:bCs/>
+          <w:color w:val="666666"/>
+          <w:kern w:val="0"/>
+          <w:szCs w:val="21"/>
+        </w:rPr>
+        <w:t>Kafka只保证一个分区内的消息有序，不能保证一个主题的不同分区之间的消息有序</w:t>
+      </w:r>
+      <w:commentRangeEnd w:id="3"/>
+      <w:r>
+        <w:commentReference w:id="3"/>
+      </w:r>
+      <w:r>
+        <w:rPr>
+          <w:rFonts w:ascii="Arial" w:hAnsi="Arial" w:eastAsia="宋体" w:cs="Arial"/>
+          <w:color w:val="666666"/>
+          <w:kern w:val="0"/>
+          <w:szCs w:val="21"/>
+        </w:rPr>
+        <w:t>。分区的消息有序与依靠主键进行数据分区的能力相结合足以满足大多数应用的要求。但是，如果你想要保证所有的消息都绝对有序可以只为一个主题分配一个分区，虽然这将意味着每个消费群同时只能有一个消费进程在消费。</w:t>
       </w:r>
     </w:p>
     <w:p>
@@ -2132,19 +2214,30 @@
           <w:szCs w:val="21"/>
         </w:rPr>
       </w:pPr>
-      <w:commentRangeStart w:id="3"/>
-      <w:r>
-        <w:rPr>
-          <w:rFonts w:ascii="Arial" w:hAnsi="Arial" w:eastAsia="宋体" w:cs="Arial"/>
-          <w:color w:val="666666"/>
-          <w:kern w:val="0"/>
-          <w:szCs w:val="21"/>
-        </w:rPr>
-        <w:t>由生产者发送到一个特定的主题分区的消息将被以他们被发送的顺序来追加。也就是说，如果一个消息M1和消息M2都来自同一个生产者，M1先发，那么M1将有一个低于M2的偏移，会更早在日志中出现。</w:t>
-      </w:r>
-      <w:commentRangeEnd w:id="3"/>
-      <w:r>
-        <w:commentReference w:id="3"/>
+      <w:commentRangeStart w:id="4"/>
+      <w:r>
+        <w:rPr>
+          <w:rFonts w:ascii="Arial" w:hAnsi="Arial" w:eastAsia="宋体" w:cs="Arial"/>
+          <w:color w:val="666666"/>
+          <w:kern w:val="0"/>
+          <w:szCs w:val="21"/>
+        </w:rPr>
+        <w:t>由生产者发送到一个特定的主题分区的消息将被以他们被发送的顺序来追加。也就是说，如果一个消息M1和消息M2都来自同一个生产者，M1先发，那么M1将有一个低于M2的偏移，会更早在日</w:t>
+      </w:r>
+      <w:bookmarkStart w:id="0" w:name="_GoBack"/>
+      <w:bookmarkEnd w:id="0"/>
+      <w:r>
+        <w:rPr>
+          <w:rFonts w:ascii="Arial" w:hAnsi="Arial" w:eastAsia="宋体" w:cs="Arial"/>
+          <w:color w:val="666666"/>
+          <w:kern w:val="0"/>
+          <w:szCs w:val="21"/>
+        </w:rPr>
+        <w:t>志中出现。</w:t>
+      </w:r>
+      <w:commentRangeEnd w:id="4"/>
+      <w:r>
+        <w:commentReference w:id="4"/>
       </w:r>
     </w:p>
     <w:p>
@@ -2492,7 +2585,7 @@
           <w:szCs w:val="21"/>
         </w:rPr>
       </w:pPr>
-      <w:commentRangeStart w:id="4"/>
+      <w:commentRangeStart w:id="5"/>
       <w:r>
         <w:rPr>
           <w:rFonts w:ascii="Arial" w:hAnsi="Arial" w:eastAsia="宋体" w:cs="Arial"/>
@@ -2502,9 +2595,9 @@
         </w:rPr>
         <w:t>Kafka比传统的消息系统具有更强的消息顺序保证的能力</w:t>
       </w:r>
-      <w:commentRangeEnd w:id="4"/>
-      <w:r>
-        <w:commentReference w:id="4"/>
+      <w:commentRangeEnd w:id="5"/>
+      <w:r>
+        <w:commentReference w:id="5"/>
       </w:r>
       <w:r>
         <w:rPr>
@@ -2561,7 +2654,7 @@
         </w:rPr>
         <w:t>Kafka做的更好。</w:t>
       </w:r>
-      <w:commentRangeStart w:id="5"/>
+      <w:commentRangeStart w:id="6"/>
       <w:r>
         <w:rPr>
           <w:rFonts w:ascii="Arial" w:hAnsi="Arial" w:eastAsia="宋体" w:cs="Arial"/>
@@ -2571,9 +2664,9 @@
         </w:rPr>
         <w:t>通过一个概念：并行性-分区-主题实现主题内的并行处理，Kafka是能够通过一组消费者的进程同时提供排序保证和负载均衡。每个主题的分区指定给每个消费群中的一个消费者，使每个分区只由该组中的一个消费者所消费。通过这样做，我们确保消费者是一个分区唯一的读者，从而顺序的消费数据</w:t>
       </w:r>
-      <w:commentRangeEnd w:id="5"/>
-      <w:r>
-        <w:commentReference w:id="5"/>
+      <w:commentRangeEnd w:id="6"/>
+      <w:r>
+        <w:commentReference w:id="6"/>
       </w:r>
       <w:r>
         <w:rPr>
@@ -13151,7 +13244,7 @@
                     </pic:cNvPicPr>
                   </pic:nvPicPr>
                   <pic:blipFill>
-                    <a:blip r:embed="rId10">
+                    <a:blip r:embed="rId11">
                       <a:extLst>
                         <a:ext uri="{28A0092B-C50C-407E-A947-70E740481C1C}">
                           <a14:useLocalDpi xmlns:a14="http://schemas.microsoft.com/office/drawing/2010/main" val="0"/>
@@ -13207,7 +13300,7 @@
                     </pic:cNvPicPr>
                   </pic:nvPicPr>
                   <pic:blipFill>
-                    <a:blip r:embed="rId11">
+                    <a:blip r:embed="rId12">
                       <a:extLst>
                         <a:ext uri="{28A0092B-C50C-407E-A947-70E740481C1C}">
                           <a14:useLocalDpi xmlns:a14="http://schemas.microsoft.com/office/drawing/2010/main" val="0"/>
@@ -19382,7 +19475,32 @@
       </w:r>
     </w:p>
   </w:comment>
-  <w:comment w:id="3" w:author="80003996" w:date="2019-11-15T17:35:44Z" w:initials="8">
+  <w:comment w:id="3" w:author="80003996" w:date="2020-01-16T14:14:27Z" w:initials="8">
+    <w:p>
+      <w:pPr>
+        <w:pStyle w:val="4"/>
+        <w:rPr>
+          <w:rFonts w:hint="default" w:eastAsiaTheme="minorEastAsia"/>
+          <w:lang w:val="en-US" w:eastAsia="zh-CN"/>
+        </w:rPr>
+      </w:pPr>
+      <w:r>
+        <w:rPr>
+          <w:rFonts w:hint="eastAsia"/>
+          <w:lang w:eastAsia="zh-CN"/>
+        </w:rPr>
+        <w:t>通常情况来讲，分区数目是和</w:t>
+      </w:r>
+      <w:r>
+        <w:rPr>
+          <w:rFonts w:hint="eastAsia"/>
+          <w:lang w:val="en-US" w:eastAsia="zh-CN"/>
+        </w:rPr>
+        <w:t>Kafka集群数量相等的，这样就能够很好的保证负载，同时，当一个服务器挂掉的时候能够从其他的服务器选取核实的Follower做leader</w:t>
+      </w:r>
+    </w:p>
+  </w:comment>
+  <w:comment w:id="4" w:author="80003996" w:date="2019-11-15T17:35:44Z" w:initials="8">
     <w:p>
       <w:pPr>
         <w:pStyle w:val="4"/>
@@ -19400,7 +19518,7 @@
       </w:r>
     </w:p>
   </w:comment>
-  <w:comment w:id="4" w:author="80003996" w:date="2019-11-15T17:38:31Z" w:initials="8">
+  <w:comment w:id="5" w:author="80003996" w:date="2019-11-15T17:38:31Z" w:initials="8">
     <w:p>
       <w:pPr>
         <w:pStyle w:val="4"/>
@@ -19418,7 +19536,7 @@
       </w:r>
     </w:p>
   </w:comment>
-  <w:comment w:id="5" w:author="80003996" w:date="2019-11-15T17:40:37Z" w:initials="8">
+  <w:comment w:id="6" w:author="80003996" w:date="2019-11-15T17:40:37Z" w:initials="8">
     <w:p>
       <w:pPr>
         <w:pStyle w:val="4"/>
@@ -19448,12 +19566,13 @@
 
 <file path=word/commentsExtended.xml><?xml version="1.0" encoding="utf-8"?>
 <w15:commentsEx xmlns:wpc="http://schemas.microsoft.com/office/word/2010/wordprocessingCanvas" xmlns:mc="http://schemas.openxmlformats.org/markup-compatibility/2006" xmlns:o="urn:schemas-microsoft-com:office:office" xmlns:r="http://schemas.openxmlformats.org/officeDocument/2006/relationships" xmlns:m="http://schemas.openxmlformats.org/officeDocument/2006/math" xmlns:v="urn:schemas-microsoft-com:vml" xmlns:wp14="http://schemas.microsoft.com/office/word/2010/wordprocessingDrawing" xmlns:wp="http://schemas.openxmlformats.org/drawingml/2006/wordprocessingDrawing" xmlns:w="http://schemas.openxmlformats.org/wordprocessingml/2006/main" xmlns:w14="http://schemas.microsoft.com/office/word/2010/wordml" xmlns:w15="http://schemas.microsoft.com/office/word/2012/wordml" xmlns:w10="urn:schemas-microsoft-com:office:word" xmlns:wpg="http://schemas.microsoft.com/office/word/2010/wordprocessingGroup" xmlns:wpi="http://schemas.microsoft.com/office/word/2010/wordprocessingInk" xmlns:wne="http://schemas.microsoft.com/office/word/2006/wordml" xmlns:wps="http://schemas.microsoft.com/office/word/2010/wordprocessingShape" xmlns:wpsCustomData="http://www.wps.cn/officeDocument/2013/wpsCustomData" mc:Ignorable="w14 w15 wp14">
-  <w15:commentEx w15:paraId="3CE46371" w15:done="0"/>
-  <w15:commentEx w15:paraId="286E341C" w15:done="0"/>
-  <w15:commentEx w15:paraId="589D4F74" w15:done="0"/>
-  <w15:commentEx w15:paraId="297163E6" w15:done="0"/>
-  <w15:commentEx w15:paraId="32314F8D" w15:done="0"/>
-  <w15:commentEx w15:paraId="19331FC7" w15:done="0"/>
+  <w15:commentEx w15:paraId="5CF50D72" w15:done="0"/>
+  <w15:commentEx w15:paraId="06077629" w15:done="0"/>
+  <w15:commentEx w15:paraId="41D62BF1" w15:done="0"/>
+  <w15:commentEx w15:paraId="3C4410AD" w15:done="0"/>
+  <w15:commentEx w15:paraId="53F2541B" w15:done="0"/>
+  <w15:commentEx w15:paraId="6DDC78CA" w15:done="0"/>
+  <w15:commentEx w15:paraId="52D831C6" w15:done="0"/>
 </w15:commentsEx>
 </file>
 
